--- a/documentacion/DHP.docx
+++ b/documentacion/DHP.docx
@@ -332,6 +332,8 @@
       <w:r>
         <w:br w:type="page"/>
       </w:r>
+      <w:bookmarkStart w:id="0" w:name="_GoBack"/>
+      <w:bookmarkEnd w:id="0"/>
     </w:p>
     <w:p>
       <w:pPr>
@@ -733,8 +735,6 @@
             <w:r>
               <w:t>Si</w:t>
             </w:r>
-            <w:bookmarkStart w:id="0" w:name="_GoBack"/>
-            <w:bookmarkEnd w:id="0"/>
           </w:p>
         </w:tc>
         <w:tc>
@@ -1651,7 +1651,7 @@
                                 <w14:round/>
                               </w14:textOutline>
                             </w:rPr>
-                            <w:t>[Nombre del proyecto]</w:t>
+                            <w:t>Proyecto Virgo</w:t>
                           </w:r>
                         </w:p>
                         <w:p>
@@ -1759,7 +1759,7 @@
                           <w14:round/>
                         </w14:textOutline>
                       </w:rPr>
-                      <w:t>[Nombre del proyecto]</w:t>
+                      <w:t>Proyecto Virgo</w:t>
                     </w:r>
                   </w:p>
                   <w:p>
